--- a/server/input.docx
+++ b/server/input.docx
@@ -134,9 +134,19 @@
           <w:szCs w:val="21"/>
           <w:lang w:val="en"/>
         </w:rPr>
-        <w:t>{</w:t>
-      </w:r>
-      <w:proofErr w:type="gramStart"/>
+        <w:t>{cform</w:t>
+      </w:r>
+      <w:r>
+        <w:rPr>
+          <w:rStyle w:val="g-sysm-bdm-tabcntm-hdm-infospannth-child1"/>
+          <w:rFonts w:ascii="微软雅黑" w:eastAsia="微软雅黑" w:hAnsi="微软雅黑" w:cs="微软雅黑"/>
+          <w:color w:val="FFFFFF"/>
+          <w:sz w:val="21"/>
+          <w:szCs w:val="21"/>
+          <w:lang w:val="en"/>
+        </w:rPr>
+        <w:t>}</w:t>
+      </w:r>
       <w:r>
         <w:rPr>
           <w:rStyle w:val="g-sysm-bdm-tabcntm-hdm-infospannth-child1"/>
@@ -146,28 +156,6 @@
           <w:szCs w:val="21"/>
           <w:lang w:val="en"/>
         </w:rPr>
-        <w:t>cform</w:t>
-      </w:r>
-      <w:r>
-        <w:rPr>
-          <w:rStyle w:val="g-sysm-bdm-tabcntm-hdm-infospannth-child1"/>
-          <w:rFonts w:ascii="微软雅黑" w:eastAsia="微软雅黑" w:hAnsi="微软雅黑" w:cs="微软雅黑"/>
-          <w:color w:val="FFFFFF"/>
-          <w:sz w:val="21"/>
-          <w:szCs w:val="21"/>
-          <w:lang w:val="en"/>
-        </w:rPr>
-        <w:t>}</w:t>
-      </w:r>
-      <w:r>
-        <w:rPr>
-          <w:rStyle w:val="g-sysm-bdm-tabcntm-hdm-infospannth-child1"/>
-          <w:rFonts w:ascii="微软雅黑" w:eastAsia="微软雅黑" w:hAnsi="微软雅黑" w:cs="微软雅黑" w:hint="eastAsia"/>
-          <w:color w:val="FFFFFF"/>
-          <w:sz w:val="21"/>
-          <w:szCs w:val="21"/>
-          <w:lang w:val="en"/>
-        </w:rPr>
         <w:t xml:space="preserve"> </w:t>
       </w:r>
       <w:r>
@@ -192,7 +180,6 @@
         </w:rPr>
         <w:t xml:space="preserve"> </w:t>
       </w:r>
-      <w:proofErr w:type="gramEnd"/>
       <w:r>
         <w:rPr>
           <w:rStyle w:val="g-sysm-bdm-tabcntm-hdm-infospannth-child2"/>
@@ -1775,6 +1762,17 @@
             <w:r>
               <w:rPr>
                 <w:rStyle w:val="g-sysm-bdm-tabcntm-mainm-techm-row-tspannth-child4"/>
+                <w:rFonts w:ascii="微软雅黑" w:eastAsia="微软雅黑" w:hAnsi="微软雅黑" w:cs="微软雅黑"/>
+                <w:color w:val="auto"/>
+                <w:sz w:val="21"/>
+                <w:szCs w:val="21"/>
+                <w:lang w:val="en"/>
+              </w:rPr>
+              <w:t>{#tecList}</w:t>
+            </w:r>
+            <w:r>
+              <w:rPr>
+                <w:rStyle w:val="g-sysm-bdm-tabcntm-mainm-techm-row-tspannth-child4"/>
                 <w:rFonts w:ascii="微软雅黑" w:eastAsia="微软雅黑" w:hAnsi="微软雅黑" w:cs="微软雅黑" w:hint="eastAsia"/>
                 <w:color w:val="auto"/>
                 <w:sz w:val="21"/>
@@ -1792,7 +1790,7 @@
                 <w:szCs w:val="21"/>
                 <w:lang w:val="en"/>
               </w:rPr>
-              <w:t>tecList.cnt}</w:t>
+              <w:t>cnt}</w:t>
             </w:r>
           </w:p>
         </w:tc>
@@ -1836,7 +1834,7 @@
                 <w:szCs w:val="21"/>
                 <w:lang w:val="en"/>
               </w:rPr>
-              <w:t>tecList.method}</w:t>
+              <w:t>method}</w:t>
             </w:r>
           </w:p>
         </w:tc>
@@ -1853,7 +1851,7 @@
               <w:jc w:val="center"/>
               <w:rPr>
                 <w:rStyle w:val="g-sysm-bdm-tabcntm-mainm-techm-row-tspannth-child4"/>
-                <w:rFonts w:ascii="微软雅黑" w:eastAsia="微软雅黑" w:hAnsi="微软雅黑" w:cs="微软雅黑"/>
+                <w:rFonts w:ascii="微软雅黑" w:eastAsia="微软雅黑" w:hAnsi="微软雅黑" w:cs="微软雅黑" w:hint="eastAsia"/>
                 <w:color w:val="auto"/>
                 <w:sz w:val="21"/>
                 <w:szCs w:val="21"/>
@@ -1880,7 +1878,40 @@
                 <w:szCs w:val="21"/>
                 <w:lang w:val="en"/>
               </w:rPr>
-              <w:t>tecList.task}</w:t>
+              <w:t>task}</w:t>
+            </w:r>
+            <w:r>
+              <w:rPr>
+                <w:rStyle w:val="g-sysm-bdm-tabcntm-mainm-techm-row-tspannth-child4"/>
+                <w:rFonts w:ascii="微软雅黑" w:eastAsia="微软雅黑" w:hAnsi="微软雅黑" w:cs="微软雅黑"/>
+                <w:color w:val="auto"/>
+                <w:sz w:val="21"/>
+                <w:szCs w:val="21"/>
+                <w:lang w:val="en"/>
+              </w:rPr>
+              <w:t>{</w:t>
+            </w:r>
+            <w:r>
+              <w:rPr>
+                <w:rStyle w:val="g-sysm-bdm-tabcntm-mainm-techm-row-tspannth-child4"/>
+                <w:rFonts w:ascii="微软雅黑" w:eastAsia="微软雅黑" w:hAnsi="微软雅黑" w:cs="微软雅黑" w:hint="eastAsia"/>
+                <w:color w:val="auto"/>
+                <w:sz w:val="21"/>
+                <w:szCs w:val="21"/>
+                <w:lang w:val="en"/>
+              </w:rPr>
+              <w:t>/</w:t>
+            </w:r>
+            <w:r>
+              <w:rPr>
+                <w:rStyle w:val="g-sysm-bdm-tabcntm-mainm-techm-row-tspannth-child4"/>
+                <w:rFonts w:ascii="微软雅黑" w:eastAsia="微软雅黑" w:hAnsi="微软雅黑" w:cs="微软雅黑"/>
+                <w:color w:val="auto"/>
+                <w:sz w:val="21"/>
+                <w:szCs w:val="21"/>
+                <w:lang w:val="en"/>
+              </w:rPr>
+              <w:t>}</w:t>
             </w:r>
           </w:p>
         </w:tc>
@@ -2137,6 +2168,16 @@
             </w:pPr>
             <w:r>
               <w:rPr>
+                <w:rFonts w:ascii="微软雅黑" w:eastAsia="微软雅黑" w:hAnsi="微软雅黑" w:cs="微软雅黑"/>
+                <w:color w:val="auto"/>
+                <w:sz w:val="21"/>
+                <w:szCs w:val="21"/>
+                <w:lang w:val="en"/>
+              </w:rPr>
+              <w:t>{#expList}</w:t>
+            </w:r>
+            <w:r>
+              <w:rPr>
                 <w:rFonts w:ascii="微软雅黑" w:eastAsia="微软雅黑" w:hAnsi="微软雅黑" w:cs="微软雅黑" w:hint="eastAsia"/>
                 <w:color w:val="auto"/>
                 <w:sz w:val="21"/>
@@ -2153,7 +2194,7 @@
                 <w:szCs w:val="21"/>
                 <w:lang w:val="en"/>
               </w:rPr>
-              <w:t>expList.name</w:t>
+              <w:t>name</w:t>
             </w:r>
             <w:r>
               <w:rPr>
@@ -2200,7 +2241,7 @@
                 <w:szCs w:val="21"/>
                 <w:lang w:val="en"/>
               </w:rPr>
-              <w:t>expList.type}</w:t>
+              <w:t>type}</w:t>
             </w:r>
           </w:p>
         </w:tc>
@@ -2241,7 +2282,7 @@
                 <w:szCs w:val="21"/>
                 <w:lang w:val="en"/>
               </w:rPr>
-              <w:t>expList.prop}</w:t>
+              <w:t>prop}</w:t>
             </w:r>
           </w:p>
         </w:tc>
@@ -2282,7 +2323,7 @@
                 <w:szCs w:val="21"/>
                 <w:lang w:val="en"/>
               </w:rPr>
-              <w:t>expList.addr}</w:t>
+              <w:t>addr}</w:t>
             </w:r>
           </w:p>
         </w:tc>
@@ -2323,7 +2364,17 @@
                 <w:szCs w:val="21"/>
                 <w:lang w:val="en"/>
               </w:rPr>
-              <w:t>expList.gnum}</w:t>
+              <w:t>gnum}</w:t>
+            </w:r>
+            <w:r>
+              <w:rPr>
+                <w:rFonts w:ascii="微软雅黑" w:eastAsia="微软雅黑" w:hAnsi="微软雅黑" w:cs="微软雅黑"/>
+                <w:color w:val="auto"/>
+                <w:sz w:val="21"/>
+                <w:szCs w:val="21"/>
+                <w:lang w:val="en"/>
+              </w:rPr>
+              <w:t>{/}</w:t>
             </w:r>
           </w:p>
         </w:tc>

--- a/server/input.docx
+++ b/server/input.docx
@@ -12,29 +12,75 @@
           <w:rStyle w:val="g-sysm-bdm-tabcntm-hdm-titlespannth-child1"/>
           <w:rFonts w:ascii="微软雅黑" w:eastAsia="微软雅黑" w:hAnsi="微软雅黑" w:cs="微软雅黑"/>
           <w:color w:val="auto"/>
-          <w:sz w:val="28"/>
-          <w:szCs w:val="28"/>
+          <w:sz w:val="21"/>
+          <w:szCs w:val="21"/>
           <w:lang w:val="en"/>
         </w:rPr>
       </w:pPr>
+      <w:r>
+        <w:rPr>
+          <w:rStyle w:val="g-sysm-bdm-tabcntm-hdm-titlespannth-child1"/>
+          <w:rFonts w:ascii="微软雅黑" w:eastAsia="微软雅黑" w:hAnsi="微软雅黑" w:cs="微软雅黑"/>
+          <w:color w:val="auto"/>
+          <w:sz w:val="21"/>
+          <w:szCs w:val="21"/>
+          <w:lang w:val="en"/>
+        </w:rPr>
+        <w:t>{#</w:t>
+      </w:r>
+      <w:proofErr w:type="gramStart"/>
       <w:r>
         <w:rPr>
           <w:rStyle w:val="g-sysm-bdm-tabcntm-hdm-titlespannth-child1"/>
           <w:rFonts w:ascii="微软雅黑" w:eastAsia="微软雅黑" w:hAnsi="微软雅黑" w:cs="微软雅黑" w:hint="eastAsia"/>
           <w:color w:val="auto"/>
-          <w:sz w:val="28"/>
-          <w:szCs w:val="28"/>
-          <w:lang w:val="en"/>
-        </w:rPr>
-        <w:t>{name</w:t>
+          <w:sz w:val="21"/>
+          <w:szCs w:val="21"/>
+          <w:lang w:val="en"/>
+        </w:rPr>
+        <w:t>cls</w:t>
       </w:r>
       <w:r>
         <w:rPr>
           <w:rStyle w:val="g-sysm-bdm-tabcntm-hdm-titlespannth-child1"/>
           <w:rFonts w:ascii="微软雅黑" w:eastAsia="微软雅黑" w:hAnsi="微软雅黑" w:cs="微软雅黑"/>
           <w:color w:val="auto"/>
-          <w:sz w:val="28"/>
-          <w:szCs w:val="28"/>
+          <w:sz w:val="21"/>
+          <w:szCs w:val="21"/>
+          <w:lang w:val="en"/>
+        </w:rPr>
+        <w:t>}</w:t>
+      </w:r>
+      <w:r>
+        <w:rPr>
+          <w:rStyle w:val="g-sysm-bdm-tabcntm-hdm-titlespannth-child1"/>
+          <w:rFonts w:ascii="微软雅黑" w:eastAsia="微软雅黑" w:hAnsi="微软雅黑" w:cs="微软雅黑" w:hint="eastAsia"/>
+          <w:color w:val="auto"/>
+          <w:sz w:val="21"/>
+          <w:szCs w:val="21"/>
+          <w:lang w:val="en"/>
+        </w:rPr>
+        <w:t>{</w:t>
+      </w:r>
+      <w:proofErr w:type="gramEnd"/>
+      <w:r>
+        <w:rPr>
+          <w:rStyle w:val="g-sysm-bdm-tabcntm-hdm-titlespannth-child1"/>
+          <w:rFonts w:ascii="微软雅黑" w:eastAsia="微软雅黑" w:hAnsi="微软雅黑" w:cs="微软雅黑" w:hint="eastAsia"/>
+          <w:color w:val="auto"/>
+          <w:sz w:val="21"/>
+          <w:szCs w:val="21"/>
+          <w:lang w:val="en"/>
+        </w:rPr>
+        <w:t>name</w:t>
+      </w:r>
+      <w:r>
+        <w:rPr>
+          <w:rStyle w:val="g-sysm-bdm-tabcntm-hdm-titlespannth-child1"/>
+          <w:rFonts w:ascii="微软雅黑" w:eastAsia="微软雅黑" w:hAnsi="微软雅黑" w:cs="微软雅黑"/>
+          <w:color w:val="auto"/>
+          <w:sz w:val="21"/>
+          <w:szCs w:val="21"/>
           <w:lang w:val="en"/>
         </w:rPr>
         <w:t>}</w:t>
@@ -49,8 +95,8 @@
         <w:rPr>
           <w:rFonts w:ascii="微软雅黑" w:eastAsia="微软雅黑" w:hAnsi="微软雅黑" w:cs="微软雅黑"/>
           <w:color w:val="auto"/>
-          <w:sz w:val="28"/>
-          <w:szCs w:val="28"/>
+          <w:sz w:val="21"/>
+          <w:szCs w:val="21"/>
           <w:lang w:val="en"/>
         </w:rPr>
       </w:pPr>
@@ -59,8 +105,8 @@
           <w:rStyle w:val="any"/>
           <w:rFonts w:ascii="微软雅黑" w:eastAsia="微软雅黑" w:hAnsi="微软雅黑" w:cs="微软雅黑"/>
           <w:color w:val="auto"/>
-          <w:sz w:val="28"/>
-          <w:szCs w:val="28"/>
+          <w:sz w:val="21"/>
+          <w:szCs w:val="21"/>
           <w:lang w:val="en"/>
         </w:rPr>
         <w:t>{</w:t>
@@ -70,8 +116,8 @@
           <w:rStyle w:val="any"/>
           <w:rFonts w:ascii="微软雅黑" w:eastAsia="微软雅黑" w:hAnsi="微软雅黑" w:cs="微软雅黑" w:hint="eastAsia"/>
           <w:color w:val="auto"/>
-          <w:sz w:val="28"/>
-          <w:szCs w:val="28"/>
+          <w:sz w:val="21"/>
+          <w:szCs w:val="21"/>
           <w:lang w:val="en"/>
         </w:rPr>
         <w:t>ename</w:t>
@@ -81,8 +127,8 @@
           <w:rStyle w:val="any"/>
           <w:rFonts w:ascii="微软雅黑" w:eastAsia="微软雅黑" w:hAnsi="微软雅黑" w:cs="微软雅黑"/>
           <w:color w:val="auto"/>
-          <w:sz w:val="28"/>
-          <w:szCs w:val="28"/>
+          <w:sz w:val="21"/>
+          <w:szCs w:val="21"/>
           <w:lang w:val="en"/>
         </w:rPr>
         <w:t>}</w:t>
@@ -134,19 +180,9 @@
           <w:szCs w:val="21"/>
           <w:lang w:val="en"/>
         </w:rPr>
-        <w:t>{cform</w:t>
-      </w:r>
-      <w:r>
-        <w:rPr>
-          <w:rStyle w:val="g-sysm-bdm-tabcntm-hdm-infospannth-child1"/>
-          <w:rFonts w:ascii="微软雅黑" w:eastAsia="微软雅黑" w:hAnsi="微软雅黑" w:cs="微软雅黑"/>
-          <w:color w:val="FFFFFF"/>
-          <w:sz w:val="21"/>
-          <w:szCs w:val="21"/>
-          <w:lang w:val="en"/>
-        </w:rPr>
-        <w:t>}</w:t>
-      </w:r>
+        <w:t>{</w:t>
+      </w:r>
+      <w:proofErr w:type="gramStart"/>
       <w:r>
         <w:rPr>
           <w:rStyle w:val="g-sysm-bdm-tabcntm-hdm-infospannth-child1"/>
@@ -156,6 +192,28 @@
           <w:szCs w:val="21"/>
           <w:lang w:val="en"/>
         </w:rPr>
+        <w:t>cform</w:t>
+      </w:r>
+      <w:r>
+        <w:rPr>
+          <w:rStyle w:val="g-sysm-bdm-tabcntm-hdm-infospannth-child1"/>
+          <w:rFonts w:ascii="微软雅黑" w:eastAsia="微软雅黑" w:hAnsi="微软雅黑" w:cs="微软雅黑"/>
+          <w:color w:val="FFFFFF"/>
+          <w:sz w:val="21"/>
+          <w:szCs w:val="21"/>
+          <w:lang w:val="en"/>
+        </w:rPr>
+        <w:t>}</w:t>
+      </w:r>
+      <w:r>
+        <w:rPr>
+          <w:rStyle w:val="g-sysm-bdm-tabcntm-hdm-infospannth-child1"/>
+          <w:rFonts w:ascii="微软雅黑" w:eastAsia="微软雅黑" w:hAnsi="微软雅黑" w:cs="微软雅黑" w:hint="eastAsia"/>
+          <w:color w:val="FFFFFF"/>
+          <w:sz w:val="21"/>
+          <w:szCs w:val="21"/>
+          <w:lang w:val="en"/>
+        </w:rPr>
         <w:t xml:space="preserve"> </w:t>
       </w:r>
       <w:r>
@@ -180,6 +238,7 @@
         </w:rPr>
         <w:t xml:space="preserve"> </w:t>
       </w:r>
+      <w:proofErr w:type="gramEnd"/>
       <w:r>
         <w:rPr>
           <w:rStyle w:val="g-sysm-bdm-tabcntm-hdm-infospannth-child2"/>
@@ -381,7 +440,10 @@
             </w:r>
             <w:r>
               <w:rPr>
-                <w:color w:val="auto"/>
+                <w:rFonts w:ascii="微软雅黑" w:eastAsia="微软雅黑" w:hAnsi="微软雅黑"/>
+                <w:color w:val="auto"/>
+                <w:sz w:val="21"/>
+                <w:szCs w:val="21"/>
               </w:rPr>
               <w:t>}</w:t>
             </w:r>
@@ -1323,7 +1385,6 @@
     </w:p>
     <w:p>
       <w:pPr>
-        <w:pStyle w:val="g-sysm-bdm-tabcntm-mainm-tab"/>
         <w:shd w:val="clear" w:color="auto" w:fill="FFFFFF"/>
         <w:spacing w:line="315" w:lineRule="atLeast"/>
         <w:ind w:rightChars="208" w:right="499"/>
@@ -1334,14 +1395,14 @@
           <w:iCs/>
           <w:sz w:val="21"/>
           <w:szCs w:val="21"/>
-          <w:lang w:val="en"/>
+          <w:lang w:val="en" w:eastAsia="zh-CN"/>
         </w:rPr>
       </w:pPr>
       <w:r>
         <w:rPr>
           <w:rStyle w:val="ant-formlabel"/>
           <w:rFonts w:ascii="微软雅黑" w:eastAsia="微软雅黑" w:hAnsi="微软雅黑" w:cs="微软雅黑"/>
-          <w:lang w:val="en"/>
+          <w:lang w:val="en" w:eastAsia="zh-CN"/>
         </w:rPr>
         <w:t>课程描述及与其他课程关系</w:t>
       </w:r>
@@ -1353,44 +1414,9 @@
           <w:iCs/>
           <w:sz w:val="21"/>
           <w:szCs w:val="21"/>
-          <w:lang w:val="en"/>
+          <w:lang w:val="en" w:eastAsia="zh-CN"/>
         </w:rPr>
         <w:t>(不超过200字)</w:t>
-      </w:r>
-    </w:p>
-    <w:p>
-      <w:pPr>
-        <w:pStyle w:val="g-sysm-bdm-tabcntm-mainm-tab"/>
-        <w:shd w:val="clear" w:color="auto" w:fill="FFFFFF"/>
-        <w:spacing w:line="315" w:lineRule="atLeast"/>
-        <w:ind w:rightChars="208" w:right="499"/>
-        <w:rPr>
-          <w:rFonts w:ascii="微软雅黑" w:eastAsia="微软雅黑" w:hAnsi="微软雅黑" w:cs="微软雅黑"/>
-          <w:color w:val="auto"/>
-          <w:sz w:val="21"/>
-          <w:szCs w:val="21"/>
-          <w:lang w:val="en"/>
-        </w:rPr>
-      </w:pPr>
-      <w:r>
-        <w:rPr>
-          <w:rFonts w:ascii="微软雅黑" w:eastAsia="微软雅黑" w:hAnsi="微软雅黑" w:cs="微软雅黑" w:hint="eastAsia"/>
-          <w:color w:val="auto"/>
-          <w:sz w:val="21"/>
-          <w:szCs w:val="21"/>
-          <w:lang w:val="en"/>
-        </w:rPr>
-        <w:t>{</w:t>
-      </w:r>
-      <w:r>
-        <w:rPr>
-          <w:rFonts w:ascii="微软雅黑" w:eastAsia="微软雅黑" w:hAnsi="微软雅黑" w:cs="微软雅黑"/>
-          <w:color w:val="auto"/>
-          <w:sz w:val="21"/>
-          <w:szCs w:val="21"/>
-          <w:lang w:val="en"/>
-        </w:rPr>
-        <w:t>desc}</w:t>
       </w:r>
     </w:p>
     <w:p>
@@ -1399,10 +1425,7 @@
         <w:spacing w:line="315" w:lineRule="atLeast"/>
         <w:ind w:rightChars="208" w:right="499"/>
         <w:rPr>
-          <w:rStyle w:val="g-sysm-bdm-tabcntm-mainm-tablabelem"/>
-          <w:rFonts w:ascii="微软雅黑" w:eastAsia="微软雅黑" w:hAnsi="微软雅黑" w:cs="微软雅黑"/>
-          <w:i/>
-          <w:iCs/>
+          <w:rFonts w:ascii="微软雅黑" w:eastAsia="微软雅黑" w:hAnsi="微软雅黑" w:cs="微软雅黑"/>
           <w:sz w:val="21"/>
           <w:szCs w:val="21"/>
           <w:lang w:val="en" w:eastAsia="zh-CN"/>
@@ -1411,23 +1434,30 @@
       <w:r>
         <w:rPr>
           <w:rStyle w:val="ant-formlabel"/>
-          <w:rFonts w:ascii="微软雅黑" w:eastAsia="微软雅黑" w:hAnsi="微软雅黑" w:cs="微软雅黑"/>
+          <w:rFonts w:ascii="微软雅黑" w:eastAsia="微软雅黑" w:hAnsi="微软雅黑" w:cs="微软雅黑" w:hint="eastAsia"/>
           <w:lang w:val="en" w:eastAsia="zh-CN"/>
         </w:rPr>
-        <w:t>使用教材与参考书目</w:t>
-      </w:r>
-      <w:r>
-        <w:rPr>
-          <w:rStyle w:val="g-sysm-bdm-tabcntm-mainm-tablabelem"/>
-          <w:rFonts w:ascii="微软雅黑" w:eastAsia="微软雅黑" w:hAnsi="微软雅黑" w:cs="微软雅黑"/>
-          <w:i/>
-          <w:iCs/>
+        <w:t>{</w:t>
+      </w:r>
+      <w:proofErr w:type="gramStart"/>
+      <w:r>
+        <w:rPr>
+          <w:rFonts w:ascii="微软雅黑" w:eastAsia="微软雅黑" w:hAnsi="微软雅黑" w:cs="微软雅黑"/>
           <w:sz w:val="21"/>
           <w:szCs w:val="21"/>
           <w:lang w:val="en" w:eastAsia="zh-CN"/>
         </w:rPr>
-        <w:t>(不超过200字)</w:t>
-      </w:r>
+        <w:t>desc</w:t>
+      </w:r>
+      <w:r>
+        <w:rPr>
+          <w:rStyle w:val="ant-formlabel"/>
+          <w:rFonts w:ascii="微软雅黑" w:eastAsia="微软雅黑" w:hAnsi="微软雅黑" w:cs="微软雅黑"/>
+          <w:lang w:val="en" w:eastAsia="zh-CN"/>
+        </w:rPr>
+        <w:t xml:space="preserve"> }</w:t>
+      </w:r>
+      <w:proofErr w:type="gramEnd"/>
     </w:p>
     <w:p>
       <w:pPr>
@@ -1435,26 +1465,34 @@
         <w:spacing w:line="315" w:lineRule="atLeast"/>
         <w:ind w:rightChars="208" w:right="499"/>
         <w:rPr>
+          <w:rStyle w:val="g-sysm-bdm-tabcntm-mainm-tablabelem"/>
+          <w:rFonts w:ascii="微软雅黑" w:eastAsia="微软雅黑" w:hAnsi="微软雅黑" w:cs="微软雅黑"/>
+          <w:i/>
+          <w:iCs/>
+          <w:sz w:val="21"/>
+          <w:szCs w:val="21"/>
+          <w:lang w:val="en" w:eastAsia="zh-CN"/>
+        </w:rPr>
+      </w:pPr>
+      <w:r>
+        <w:rPr>
           <w:rStyle w:val="ant-formlabel"/>
           <w:rFonts w:ascii="微软雅黑" w:eastAsia="微软雅黑" w:hAnsi="微软雅黑" w:cs="微软雅黑"/>
           <w:lang w:val="en" w:eastAsia="zh-CN"/>
         </w:rPr>
-      </w:pPr>
-      <w:r>
-        <w:rPr>
-          <w:rStyle w:val="ant-formlabel"/>
-          <w:rFonts w:ascii="微软雅黑" w:eastAsia="微软雅黑" w:hAnsi="微软雅黑" w:cs="微软雅黑" w:hint="eastAsia"/>
+        <w:t>使用教材与参考书目</w:t>
+      </w:r>
+      <w:r>
+        <w:rPr>
+          <w:rStyle w:val="g-sysm-bdm-tabcntm-mainm-tablabelem"/>
+          <w:rFonts w:ascii="微软雅黑" w:eastAsia="微软雅黑" w:hAnsi="微软雅黑" w:cs="微软雅黑"/>
+          <w:i/>
+          <w:iCs/>
+          <w:sz w:val="21"/>
+          <w:szCs w:val="21"/>
           <w:lang w:val="en" w:eastAsia="zh-CN"/>
         </w:rPr>
-        <w:t>{</w:t>
-      </w:r>
-      <w:r>
-        <w:rPr>
-          <w:rStyle w:val="ant-formlabel"/>
-          <w:rFonts w:ascii="微软雅黑" w:eastAsia="微软雅黑" w:hAnsi="微软雅黑" w:cs="微软雅黑"/>
-          <w:lang w:val="en" w:eastAsia="zh-CN"/>
-        </w:rPr>
-        <w:t>mate}</w:t>
+        <w:t>(不超过200字)</w:t>
       </w:r>
     </w:p>
     <w:p>
@@ -1463,34 +1501,26 @@
         <w:spacing w:line="315" w:lineRule="atLeast"/>
         <w:ind w:rightChars="208" w:right="499"/>
         <w:rPr>
-          <w:rStyle w:val="g-sysm-bdm-tabcntm-mainm-tablabelem"/>
-          <w:rFonts w:ascii="微软雅黑" w:eastAsia="微软雅黑" w:hAnsi="微软雅黑" w:cs="微软雅黑"/>
-          <w:i/>
-          <w:iCs/>
-          <w:sz w:val="21"/>
-          <w:szCs w:val="21"/>
+          <w:rStyle w:val="ant-formlabel"/>
+          <w:rFonts w:ascii="微软雅黑" w:eastAsia="微软雅黑" w:hAnsi="微软雅黑" w:cs="微软雅黑"/>
           <w:lang w:val="en" w:eastAsia="zh-CN"/>
         </w:rPr>
       </w:pPr>
       <w:r>
         <w:rPr>
           <w:rStyle w:val="ant-formlabel"/>
-          <w:rFonts w:ascii="微软雅黑" w:eastAsia="微软雅黑" w:hAnsi="微软雅黑" w:cs="微软雅黑"/>
+          <w:rFonts w:ascii="微软雅黑" w:eastAsia="微软雅黑" w:hAnsi="微软雅黑" w:cs="微软雅黑" w:hint="eastAsia"/>
           <w:lang w:val="en" w:eastAsia="zh-CN"/>
         </w:rPr>
-        <w:t>课程考核</w:t>
-      </w:r>
-      <w:r>
-        <w:rPr>
-          <w:rStyle w:val="g-sysm-bdm-tabcntm-mainm-tablabelem"/>
-          <w:rFonts w:ascii="微软雅黑" w:eastAsia="微软雅黑" w:hAnsi="微软雅黑" w:cs="微软雅黑"/>
-          <w:i/>
-          <w:iCs/>
-          <w:sz w:val="21"/>
-          <w:szCs w:val="21"/>
+        <w:t>{</w:t>
+      </w:r>
+      <w:r>
+        <w:rPr>
+          <w:rStyle w:val="ant-formlabel"/>
+          <w:rFonts w:ascii="微软雅黑" w:eastAsia="微软雅黑" w:hAnsi="微软雅黑" w:cs="微软雅黑"/>
           <w:lang w:val="en" w:eastAsia="zh-CN"/>
         </w:rPr>
-        <w:t>(不超过200字)</w:t>
+        <w:t>mate}</w:t>
       </w:r>
     </w:p>
     <w:p>
@@ -1499,26 +1529,34 @@
         <w:spacing w:line="315" w:lineRule="atLeast"/>
         <w:ind w:rightChars="208" w:right="499"/>
         <w:rPr>
+          <w:rStyle w:val="g-sysm-bdm-tabcntm-mainm-tablabelem"/>
+          <w:rFonts w:ascii="微软雅黑" w:eastAsia="微软雅黑" w:hAnsi="微软雅黑" w:cs="微软雅黑"/>
+          <w:i/>
+          <w:iCs/>
+          <w:sz w:val="21"/>
+          <w:szCs w:val="21"/>
+          <w:lang w:val="en" w:eastAsia="zh-CN"/>
+        </w:rPr>
+      </w:pPr>
+      <w:r>
+        <w:rPr>
           <w:rStyle w:val="ant-formlabel"/>
           <w:rFonts w:ascii="微软雅黑" w:eastAsia="微软雅黑" w:hAnsi="微软雅黑" w:cs="微软雅黑"/>
           <w:lang w:val="en" w:eastAsia="zh-CN"/>
         </w:rPr>
-      </w:pPr>
-      <w:r>
-        <w:rPr>
-          <w:rStyle w:val="ant-formlabel"/>
-          <w:rFonts w:ascii="微软雅黑" w:eastAsia="微软雅黑" w:hAnsi="微软雅黑" w:cs="微软雅黑" w:hint="eastAsia"/>
+        <w:t>课程考核</w:t>
+      </w:r>
+      <w:r>
+        <w:rPr>
+          <w:rStyle w:val="g-sysm-bdm-tabcntm-mainm-tablabelem"/>
+          <w:rFonts w:ascii="微软雅黑" w:eastAsia="微软雅黑" w:hAnsi="微软雅黑" w:cs="微软雅黑"/>
+          <w:i/>
+          <w:iCs/>
+          <w:sz w:val="21"/>
+          <w:szCs w:val="21"/>
           <w:lang w:val="en" w:eastAsia="zh-CN"/>
         </w:rPr>
-        <w:t>{</w:t>
-      </w:r>
-      <w:r>
-        <w:rPr>
-          <w:rStyle w:val="ant-formlabel"/>
-          <w:rFonts w:ascii="微软雅黑" w:eastAsia="微软雅黑" w:hAnsi="微软雅黑" w:cs="微软雅黑"/>
-          <w:lang w:val="en" w:eastAsia="zh-CN"/>
-        </w:rPr>
-        <w:t>exam}</w:t>
+        <w:t>(不超过200字)</w:t>
       </w:r>
     </w:p>
     <w:p>
@@ -1527,34 +1565,26 @@
         <w:spacing w:line="315" w:lineRule="atLeast"/>
         <w:ind w:rightChars="208" w:right="499"/>
         <w:rPr>
-          <w:rStyle w:val="g-sysm-bdm-tabcntm-mainm-tablabelem"/>
-          <w:rFonts w:ascii="微软雅黑" w:eastAsia="微软雅黑" w:hAnsi="微软雅黑" w:cs="微软雅黑"/>
-          <w:i/>
-          <w:iCs/>
-          <w:sz w:val="21"/>
-          <w:szCs w:val="21"/>
+          <w:rStyle w:val="ant-formlabel"/>
+          <w:rFonts w:ascii="微软雅黑" w:eastAsia="微软雅黑" w:hAnsi="微软雅黑" w:cs="微软雅黑"/>
           <w:lang w:val="en" w:eastAsia="zh-CN"/>
         </w:rPr>
       </w:pPr>
       <w:r>
         <w:rPr>
           <w:rStyle w:val="ant-formlabel"/>
-          <w:rFonts w:ascii="微软雅黑" w:eastAsia="微软雅黑" w:hAnsi="微软雅黑" w:cs="微软雅黑"/>
+          <w:rFonts w:ascii="微软雅黑" w:eastAsia="微软雅黑" w:hAnsi="微软雅黑" w:cs="微软雅黑" w:hint="eastAsia"/>
           <w:lang w:val="en" w:eastAsia="zh-CN"/>
         </w:rPr>
-        <w:t>教学方法与手段及相关要求</w:t>
-      </w:r>
-      <w:r>
-        <w:rPr>
-          <w:rStyle w:val="g-sysm-bdm-tabcntm-mainm-tablabelem"/>
-          <w:rFonts w:ascii="微软雅黑" w:eastAsia="微软雅黑" w:hAnsi="微软雅黑" w:cs="微软雅黑"/>
-          <w:i/>
-          <w:iCs/>
-          <w:sz w:val="21"/>
-          <w:szCs w:val="21"/>
+        <w:t>{</w:t>
+      </w:r>
+      <w:r>
+        <w:rPr>
+          <w:rStyle w:val="ant-formlabel"/>
+          <w:rFonts w:ascii="微软雅黑" w:eastAsia="微软雅黑" w:hAnsi="微软雅黑" w:cs="微软雅黑"/>
           <w:lang w:val="en" w:eastAsia="zh-CN"/>
         </w:rPr>
-        <w:t>(不超过200字)</w:t>
+        <w:t>exam}</w:t>
       </w:r>
     </w:p>
     <w:p>
@@ -1563,6 +1593,42 @@
         <w:spacing w:line="315" w:lineRule="atLeast"/>
         <w:ind w:rightChars="208" w:right="499"/>
         <w:rPr>
+          <w:rStyle w:val="g-sysm-bdm-tabcntm-mainm-tablabelem"/>
+          <w:rFonts w:ascii="微软雅黑" w:eastAsia="微软雅黑" w:hAnsi="微软雅黑" w:cs="微软雅黑"/>
+          <w:i/>
+          <w:iCs/>
+          <w:sz w:val="21"/>
+          <w:szCs w:val="21"/>
+          <w:lang w:val="en" w:eastAsia="zh-CN"/>
+        </w:rPr>
+      </w:pPr>
+      <w:r>
+        <w:rPr>
+          <w:rStyle w:val="ant-formlabel"/>
+          <w:rFonts w:ascii="微软雅黑" w:eastAsia="微软雅黑" w:hAnsi="微软雅黑" w:cs="微软雅黑"/>
+          <w:lang w:val="en" w:eastAsia="zh-CN"/>
+        </w:rPr>
+        <w:t>教学方法与手段及相关要求</w:t>
+      </w:r>
+      <w:r>
+        <w:rPr>
+          <w:rStyle w:val="g-sysm-bdm-tabcntm-mainm-tablabelem"/>
+          <w:rFonts w:ascii="微软雅黑" w:eastAsia="微软雅黑" w:hAnsi="微软雅黑" w:cs="微软雅黑"/>
+          <w:i/>
+          <w:iCs/>
+          <w:sz w:val="21"/>
+          <w:szCs w:val="21"/>
+          <w:lang w:val="en" w:eastAsia="zh-CN"/>
+        </w:rPr>
+        <w:t>(不超过200字)</w:t>
+      </w:r>
+    </w:p>
+    <w:p>
+      <w:pPr>
+        <w:shd w:val="clear" w:color="auto" w:fill="FFFFFF"/>
+        <w:spacing w:line="315" w:lineRule="atLeast"/>
+        <w:ind w:rightChars="208" w:right="499"/>
+        <w:rPr>
           <w:rStyle w:val="ant-formlabel"/>
           <w:rFonts w:ascii="微软雅黑" w:eastAsia="微软雅黑" w:hAnsi="微软雅黑" w:cs="微软雅黑"/>
           <w:lang w:val="en"/>
@@ -1583,6 +1649,14 @@
           <w:lang w:val="en"/>
         </w:rPr>
         <w:t>method}</w:t>
+      </w:r>
+      <w:r>
+        <w:rPr>
+          <w:rStyle w:val="ant-formlabel"/>
+          <w:rFonts w:ascii="微软雅黑" w:eastAsia="微软雅黑" w:hAnsi="微软雅黑" w:cs="微软雅黑"/>
+          <w:lang w:val="en"/>
+        </w:rPr>
+        <w:t>{/cls}</w:t>
       </w:r>
     </w:p>
     <w:p>
@@ -1768,7 +1842,19 @@
                 <w:szCs w:val="21"/>
                 <w:lang w:val="en"/>
               </w:rPr>
-              <w:t>{#tecList}</w:t>
+              <w:t>{#</w:t>
+            </w:r>
+            <w:proofErr w:type="gramStart"/>
+            <w:r>
+              <w:rPr>
+                <w:rStyle w:val="g-sysm-bdm-tabcntm-mainm-techm-row-tspannth-child4"/>
+                <w:rFonts w:ascii="微软雅黑" w:eastAsia="微软雅黑" w:hAnsi="微软雅黑" w:cs="微软雅黑"/>
+                <w:color w:val="auto"/>
+                <w:sz w:val="21"/>
+                <w:szCs w:val="21"/>
+                <w:lang w:val="en"/>
+              </w:rPr>
+              <w:t>tecList}</w:t>
             </w:r>
             <w:r>
               <w:rPr>
@@ -1781,6 +1867,7 @@
               </w:rPr>
               <w:t>{</w:t>
             </w:r>
+            <w:proofErr w:type="gramEnd"/>
             <w:r>
               <w:rPr>
                 <w:rStyle w:val="g-sysm-bdm-tabcntm-mainm-techm-row-tspannth-child4"/>
@@ -1851,7 +1938,7 @@
               <w:jc w:val="center"/>
               <w:rPr>
                 <w:rStyle w:val="g-sysm-bdm-tabcntm-mainm-techm-row-tspannth-child4"/>
-                <w:rFonts w:ascii="微软雅黑" w:eastAsia="微软雅黑" w:hAnsi="微软雅黑" w:cs="微软雅黑" w:hint="eastAsia"/>
+                <w:rFonts w:ascii="微软雅黑" w:eastAsia="微软雅黑" w:hAnsi="微软雅黑" w:cs="微软雅黑"/>
                 <w:color w:val="auto"/>
                 <w:sz w:val="21"/>
                 <w:szCs w:val="21"/>
@@ -1878,8 +1965,9 @@
                 <w:szCs w:val="21"/>
                 <w:lang w:val="en"/>
               </w:rPr>
-              <w:t>task}</w:t>
-            </w:r>
+              <w:t>task</w:t>
+            </w:r>
+            <w:proofErr w:type="gramStart"/>
             <w:r>
               <w:rPr>
                 <w:rStyle w:val="g-sysm-bdm-tabcntm-mainm-techm-row-tspannth-child4"/>
@@ -1889,8 +1977,20 @@
                 <w:szCs w:val="21"/>
                 <w:lang w:val="en"/>
               </w:rPr>
+              <w:t>}</w:t>
+            </w:r>
+            <w:r>
+              <w:rPr>
+                <w:rStyle w:val="g-sysm-bdm-tabcntm-mainm-techm-row-tspannth-child4"/>
+                <w:rFonts w:ascii="微软雅黑" w:eastAsia="微软雅黑" w:hAnsi="微软雅黑" w:cs="微软雅黑"/>
+                <w:color w:val="auto"/>
+                <w:sz w:val="21"/>
+                <w:szCs w:val="21"/>
+                <w:lang w:val="en"/>
+              </w:rPr>
               <w:t>{</w:t>
             </w:r>
+            <w:proofErr w:type="gramEnd"/>
             <w:r>
               <w:rPr>
                 <w:rStyle w:val="g-sysm-bdm-tabcntm-mainm-techm-row-tspannth-child4"/>
@@ -2174,7 +2274,18 @@
                 <w:szCs w:val="21"/>
                 <w:lang w:val="en"/>
               </w:rPr>
-              <w:t>{#expList}</w:t>
+              <w:t>{#</w:t>
+            </w:r>
+            <w:proofErr w:type="gramStart"/>
+            <w:r>
+              <w:rPr>
+                <w:rFonts w:ascii="微软雅黑" w:eastAsia="微软雅黑" w:hAnsi="微软雅黑" w:cs="微软雅黑"/>
+                <w:color w:val="auto"/>
+                <w:sz w:val="21"/>
+                <w:szCs w:val="21"/>
+                <w:lang w:val="en"/>
+              </w:rPr>
+              <w:t>expList}</w:t>
             </w:r>
             <w:r>
               <w:rPr>
@@ -2186,6 +2297,7 @@
               </w:rPr>
               <w:t>{</w:t>
             </w:r>
+            <w:proofErr w:type="gramEnd"/>
             <w:r>
               <w:rPr>
                 <w:rFonts w:ascii="微软雅黑" w:eastAsia="微软雅黑" w:hAnsi="微软雅黑" w:cs="微软雅黑"/>
@@ -2198,7 +2310,10 @@
             </w:r>
             <w:r>
               <w:rPr>
-                <w:color w:val="auto"/>
+                <w:rFonts w:ascii="微软雅黑" w:eastAsia="微软雅黑" w:hAnsi="微软雅黑"/>
+                <w:color w:val="auto"/>
+                <w:sz w:val="21"/>
+                <w:szCs w:val="21"/>
               </w:rPr>
               <w:t>}</w:t>
             </w:r>
@@ -2364,23 +2479,53 @@
                 <w:szCs w:val="21"/>
                 <w:lang w:val="en"/>
               </w:rPr>
-              <w:t>gnum}</w:t>
-            </w:r>
-            <w:r>
-              <w:rPr>
-                <w:rFonts w:ascii="微软雅黑" w:eastAsia="微软雅黑" w:hAnsi="微软雅黑" w:cs="微软雅黑"/>
-                <w:color w:val="auto"/>
-                <w:sz w:val="21"/>
-                <w:szCs w:val="21"/>
-                <w:lang w:val="en"/>
-              </w:rPr>
-              <w:t>{/}</w:t>
+              <w:t>gnum</w:t>
+            </w:r>
+            <w:proofErr w:type="gramStart"/>
+            <w:r>
+              <w:rPr>
+                <w:rFonts w:ascii="微软雅黑" w:eastAsia="微软雅黑" w:hAnsi="微软雅黑" w:cs="微软雅黑"/>
+                <w:color w:val="auto"/>
+                <w:sz w:val="21"/>
+                <w:szCs w:val="21"/>
+                <w:lang w:val="en"/>
+              </w:rPr>
+              <w:t>}</w:t>
+            </w:r>
+            <w:r>
+              <w:rPr>
+                <w:rFonts w:ascii="微软雅黑" w:eastAsia="微软雅黑" w:hAnsi="微软雅黑" w:cs="微软雅黑"/>
+                <w:color w:val="auto"/>
+                <w:sz w:val="21"/>
+                <w:szCs w:val="21"/>
+                <w:lang w:val="en"/>
+              </w:rPr>
+              <w:t>{</w:t>
+            </w:r>
+            <w:proofErr w:type="gramEnd"/>
+            <w:r>
+              <w:rPr>
+                <w:rFonts w:ascii="微软雅黑" w:eastAsia="微软雅黑" w:hAnsi="微软雅黑" w:cs="微软雅黑"/>
+                <w:color w:val="auto"/>
+                <w:sz w:val="21"/>
+                <w:szCs w:val="21"/>
+                <w:lang w:val="en"/>
+              </w:rPr>
+              <w:t>/}</w:t>
             </w:r>
           </w:p>
         </w:tc>
       </w:tr>
     </w:tbl>
-    <w:p/>
+    <w:p>
+      <w:pPr>
+        <w:rPr>
+          <w:rFonts w:ascii="微软雅黑" w:eastAsia="微软雅黑" w:hAnsi="微软雅黑"/>
+          <w:sz w:val="21"/>
+          <w:szCs w:val="21"/>
+        </w:rPr>
+      </w:pPr>
+    </w:p>
     <w:sectPr>
       <w:pgSz w:w="12240" w:h="15840"/>
       <w:pgMar w:top="1440" w:right="1800" w:bottom="1440" w:left="1800" w:header="720" w:footer="720" w:gutter="0"/>

--- a/server/input.docx
+++ b/server/input.docx
@@ -28,7 +28,6 @@
         </w:rPr>
         <w:t>{#</w:t>
       </w:r>
-      <w:proofErr w:type="gramStart"/>
       <w:r>
         <w:rPr>
           <w:rStyle w:val="g-sysm-bdm-tabcntm-hdm-titlespannth-child1"/>
@@ -60,19 +59,7 @@
           <w:szCs w:val="21"/>
           <w:lang w:val="en"/>
         </w:rPr>
-        <w:t>{</w:t>
-      </w:r>
-      <w:proofErr w:type="gramEnd"/>
-      <w:r>
-        <w:rPr>
-          <w:rStyle w:val="g-sysm-bdm-tabcntm-hdm-titlespannth-child1"/>
-          <w:rFonts w:ascii="微软雅黑" w:eastAsia="微软雅黑" w:hAnsi="微软雅黑" w:cs="微软雅黑" w:hint="eastAsia"/>
-          <w:color w:val="auto"/>
-          <w:sz w:val="21"/>
-          <w:szCs w:val="21"/>
-          <w:lang w:val="en"/>
-        </w:rPr>
-        <w:t>name</w:t>
+        <w:t>{name</w:t>
       </w:r>
       <w:r>
         <w:rPr>
@@ -180,9 +167,19 @@
           <w:szCs w:val="21"/>
           <w:lang w:val="en"/>
         </w:rPr>
-        <w:t>{</w:t>
-      </w:r>
-      <w:proofErr w:type="gramStart"/>
+        <w:t>{cform</w:t>
+      </w:r>
+      <w:r>
+        <w:rPr>
+          <w:rStyle w:val="g-sysm-bdm-tabcntm-hdm-infospannth-child1"/>
+          <w:rFonts w:ascii="微软雅黑" w:eastAsia="微软雅黑" w:hAnsi="微软雅黑" w:cs="微软雅黑"/>
+          <w:color w:val="FFFFFF"/>
+          <w:sz w:val="21"/>
+          <w:szCs w:val="21"/>
+          <w:lang w:val="en"/>
+        </w:rPr>
+        <w:t>}</w:t>
+      </w:r>
       <w:r>
         <w:rPr>
           <w:rStyle w:val="g-sysm-bdm-tabcntm-hdm-infospannth-child1"/>
@@ -192,28 +189,6 @@
           <w:szCs w:val="21"/>
           <w:lang w:val="en"/>
         </w:rPr>
-        <w:t>cform</w:t>
-      </w:r>
-      <w:r>
-        <w:rPr>
-          <w:rStyle w:val="g-sysm-bdm-tabcntm-hdm-infospannth-child1"/>
-          <w:rFonts w:ascii="微软雅黑" w:eastAsia="微软雅黑" w:hAnsi="微软雅黑" w:cs="微软雅黑"/>
-          <w:color w:val="FFFFFF"/>
-          <w:sz w:val="21"/>
-          <w:szCs w:val="21"/>
-          <w:lang w:val="en"/>
-        </w:rPr>
-        <w:t>}</w:t>
-      </w:r>
-      <w:r>
-        <w:rPr>
-          <w:rStyle w:val="g-sysm-bdm-tabcntm-hdm-infospannth-child1"/>
-          <w:rFonts w:ascii="微软雅黑" w:eastAsia="微软雅黑" w:hAnsi="微软雅黑" w:cs="微软雅黑" w:hint="eastAsia"/>
-          <w:color w:val="FFFFFF"/>
-          <w:sz w:val="21"/>
-          <w:szCs w:val="21"/>
-          <w:lang w:val="en"/>
-        </w:rPr>
         <w:t xml:space="preserve"> </w:t>
       </w:r>
       <w:r>
@@ -238,7 +213,6 @@
         </w:rPr>
         <w:t xml:space="preserve"> </w:t>
       </w:r>
-      <w:proofErr w:type="gramEnd"/>
       <w:r>
         <w:rPr>
           <w:rStyle w:val="g-sysm-bdm-tabcntm-hdm-infospannth-child2"/>
@@ -259,7 +233,29 @@
           <w:szCs w:val="21"/>
           <w:lang w:val="en"/>
         </w:rPr>
-        <w:t>{prop</w:t>
+        <w:t>{</w:t>
+      </w:r>
+      <w:r>
+        <w:rPr>
+          <w:rStyle w:val="g-sysm-bdm-tabcntm-hdm-infospannth-child2"/>
+          <w:rFonts w:ascii="微软雅黑" w:eastAsia="微软雅黑" w:hAnsi="微软雅黑" w:cs="微软雅黑" w:hint="eastAsia"/>
+          <w:color w:val="FFFFFF"/>
+          <w:sz w:val="21"/>
+          <w:szCs w:val="21"/>
+          <w:lang w:val="en"/>
+        </w:rPr>
+        <w:t>c</w:t>
+      </w:r>
+      <w:r>
+        <w:rPr>
+          <w:rStyle w:val="g-sysm-bdm-tabcntm-hdm-infospannth-child2"/>
+          <w:rFonts w:ascii="微软雅黑" w:eastAsia="微软雅黑" w:hAnsi="微软雅黑" w:cs="微软雅黑" w:hint="eastAsia"/>
+          <w:color w:val="FFFFFF"/>
+          <w:sz w:val="21"/>
+          <w:szCs w:val="21"/>
+          <w:lang w:val="en"/>
+        </w:rPr>
+        <w:t>prop</w:t>
       </w:r>
       <w:r>
         <w:rPr>
@@ -1439,7 +1435,6 @@
         </w:rPr>
         <w:t>{</w:t>
       </w:r>
-      <w:proofErr w:type="gramStart"/>
       <w:r>
         <w:rPr>
           <w:rFonts w:ascii="微软雅黑" w:eastAsia="微软雅黑" w:hAnsi="微软雅黑" w:cs="微软雅黑"/>
@@ -1457,7 +1452,6 @@
         </w:rPr>
         <w:t xml:space="preserve"> }</w:t>
       </w:r>
-      <w:proofErr w:type="gramEnd"/>
     </w:p>
     <w:p>
       <w:pPr>
@@ -1842,19 +1836,7 @@
                 <w:szCs w:val="21"/>
                 <w:lang w:val="en"/>
               </w:rPr>
-              <w:t>{#</w:t>
-            </w:r>
-            <w:proofErr w:type="gramStart"/>
-            <w:r>
-              <w:rPr>
-                <w:rStyle w:val="g-sysm-bdm-tabcntm-mainm-techm-row-tspannth-child4"/>
-                <w:rFonts w:ascii="微软雅黑" w:eastAsia="微软雅黑" w:hAnsi="微软雅黑" w:cs="微软雅黑"/>
-                <w:color w:val="auto"/>
-                <w:sz w:val="21"/>
-                <w:szCs w:val="21"/>
-                <w:lang w:val="en"/>
-              </w:rPr>
-              <w:t>tecList}</w:t>
+              <w:t>{#tecList}</w:t>
             </w:r>
             <w:r>
               <w:rPr>
@@ -1867,7 +1849,6 @@
               </w:rPr>
               <w:t>{</w:t>
             </w:r>
-            <w:proofErr w:type="gramEnd"/>
             <w:r>
               <w:rPr>
                 <w:rStyle w:val="g-sysm-bdm-tabcntm-mainm-techm-row-tspannth-child4"/>
@@ -1965,9 +1946,8 @@
                 <w:szCs w:val="21"/>
                 <w:lang w:val="en"/>
               </w:rPr>
-              <w:t>task</w:t>
-            </w:r>
-            <w:proofErr w:type="gramStart"/>
+              <w:t>task}</w:t>
+            </w:r>
             <w:r>
               <w:rPr>
                 <w:rStyle w:val="g-sysm-bdm-tabcntm-mainm-techm-row-tspannth-child4"/>
@@ -1977,20 +1957,8 @@
                 <w:szCs w:val="21"/>
                 <w:lang w:val="en"/>
               </w:rPr>
-              <w:t>}</w:t>
-            </w:r>
-            <w:r>
-              <w:rPr>
-                <w:rStyle w:val="g-sysm-bdm-tabcntm-mainm-techm-row-tspannth-child4"/>
-                <w:rFonts w:ascii="微软雅黑" w:eastAsia="微软雅黑" w:hAnsi="微软雅黑" w:cs="微软雅黑"/>
-                <w:color w:val="auto"/>
-                <w:sz w:val="21"/>
-                <w:szCs w:val="21"/>
-                <w:lang w:val="en"/>
-              </w:rPr>
               <w:t>{</w:t>
             </w:r>
-            <w:proofErr w:type="gramEnd"/>
             <w:r>
               <w:rPr>
                 <w:rStyle w:val="g-sysm-bdm-tabcntm-mainm-techm-row-tspannth-child4"/>
@@ -2274,18 +2242,7 @@
                 <w:szCs w:val="21"/>
                 <w:lang w:val="en"/>
               </w:rPr>
-              <w:t>{#</w:t>
-            </w:r>
-            <w:proofErr w:type="gramStart"/>
-            <w:r>
-              <w:rPr>
-                <w:rFonts w:ascii="微软雅黑" w:eastAsia="微软雅黑" w:hAnsi="微软雅黑" w:cs="微软雅黑"/>
-                <w:color w:val="auto"/>
-                <w:sz w:val="21"/>
-                <w:szCs w:val="21"/>
-                <w:lang w:val="en"/>
-              </w:rPr>
-              <w:t>expList}</w:t>
+              <w:t>{#expList}</w:t>
             </w:r>
             <w:r>
               <w:rPr>
@@ -2297,7 +2254,6 @@
               </w:rPr>
               <w:t>{</w:t>
             </w:r>
-            <w:proofErr w:type="gramEnd"/>
             <w:r>
               <w:rPr>
                 <w:rFonts w:ascii="微软雅黑" w:eastAsia="微软雅黑" w:hAnsi="微软雅黑" w:cs="微软雅黑"/>
@@ -2479,39 +2435,17 @@
                 <w:szCs w:val="21"/>
                 <w:lang w:val="en"/>
               </w:rPr>
-              <w:t>gnum</w:t>
-            </w:r>
-            <w:proofErr w:type="gramStart"/>
-            <w:r>
-              <w:rPr>
-                <w:rFonts w:ascii="微软雅黑" w:eastAsia="微软雅黑" w:hAnsi="微软雅黑" w:cs="微软雅黑"/>
-                <w:color w:val="auto"/>
-                <w:sz w:val="21"/>
-                <w:szCs w:val="21"/>
-                <w:lang w:val="en"/>
-              </w:rPr>
-              <w:t>}</w:t>
-            </w:r>
-            <w:r>
-              <w:rPr>
-                <w:rFonts w:ascii="微软雅黑" w:eastAsia="微软雅黑" w:hAnsi="微软雅黑" w:cs="微软雅黑"/>
-                <w:color w:val="auto"/>
-                <w:sz w:val="21"/>
-                <w:szCs w:val="21"/>
-                <w:lang w:val="en"/>
-              </w:rPr>
-              <w:t>{</w:t>
-            </w:r>
-            <w:proofErr w:type="gramEnd"/>
-            <w:r>
-              <w:rPr>
-                <w:rFonts w:ascii="微软雅黑" w:eastAsia="微软雅黑" w:hAnsi="微软雅黑" w:cs="微软雅黑"/>
-                <w:color w:val="auto"/>
-                <w:sz w:val="21"/>
-                <w:szCs w:val="21"/>
-                <w:lang w:val="en"/>
-              </w:rPr>
-              <w:t>/}</w:t>
+              <w:t>gnum}</w:t>
+            </w:r>
+            <w:r>
+              <w:rPr>
+                <w:rFonts w:ascii="微软雅黑" w:eastAsia="微软雅黑" w:hAnsi="微软雅黑" w:cs="微软雅黑"/>
+                <w:color w:val="auto"/>
+                <w:sz w:val="21"/>
+                <w:szCs w:val="21"/>
+                <w:lang w:val="en"/>
+              </w:rPr>
+              <w:t>{/}</w:t>
             </w:r>
           </w:p>
         </w:tc>

--- a/server/input.docx
+++ b/server/input.docx
@@ -12,8 +12,8 @@
           <w:rStyle w:val="g-sysm-bdm-tabcntm-hdm-titlespannth-child1"/>
           <w:rFonts w:ascii="微软雅黑" w:eastAsia="微软雅黑" w:hAnsi="微软雅黑" w:cs="微软雅黑"/>
           <w:color w:val="auto"/>
-          <w:sz w:val="21"/>
-          <w:szCs w:val="21"/>
+          <w:sz w:val="28"/>
+          <w:szCs w:val="28"/>
           <w:lang w:val="en"/>
         </w:rPr>
       </w:pPr>
@@ -22,8 +22,8 @@
           <w:rStyle w:val="g-sysm-bdm-tabcntm-hdm-titlespannth-child1"/>
           <w:rFonts w:ascii="微软雅黑" w:eastAsia="微软雅黑" w:hAnsi="微软雅黑" w:cs="微软雅黑"/>
           <w:color w:val="auto"/>
-          <w:sz w:val="21"/>
-          <w:szCs w:val="21"/>
+          <w:sz w:val="28"/>
+          <w:szCs w:val="28"/>
           <w:lang w:val="en"/>
         </w:rPr>
         <w:t>{#</w:t>
@@ -33,8 +33,8 @@
           <w:rStyle w:val="g-sysm-bdm-tabcntm-hdm-titlespannth-child1"/>
           <w:rFonts w:ascii="微软雅黑" w:eastAsia="微软雅黑" w:hAnsi="微软雅黑" w:cs="微软雅黑" w:hint="eastAsia"/>
           <w:color w:val="auto"/>
-          <w:sz w:val="21"/>
-          <w:szCs w:val="21"/>
+          <w:sz w:val="28"/>
+          <w:szCs w:val="28"/>
           <w:lang w:val="en"/>
         </w:rPr>
         <w:t>cls</w:t>
@@ -44,8 +44,8 @@
           <w:rStyle w:val="g-sysm-bdm-tabcntm-hdm-titlespannth-child1"/>
           <w:rFonts w:ascii="微软雅黑" w:eastAsia="微软雅黑" w:hAnsi="微软雅黑" w:cs="微软雅黑"/>
           <w:color w:val="auto"/>
-          <w:sz w:val="21"/>
-          <w:szCs w:val="21"/>
+          <w:sz w:val="28"/>
+          <w:szCs w:val="28"/>
           <w:lang w:val="en"/>
         </w:rPr>
         <w:t>}</w:t>
@@ -55,8 +55,8 @@
           <w:rStyle w:val="g-sysm-bdm-tabcntm-hdm-titlespannth-child1"/>
           <w:rFonts w:ascii="微软雅黑" w:eastAsia="微软雅黑" w:hAnsi="微软雅黑" w:cs="微软雅黑" w:hint="eastAsia"/>
           <w:color w:val="auto"/>
-          <w:sz w:val="21"/>
-          <w:szCs w:val="21"/>
+          <w:sz w:val="28"/>
+          <w:szCs w:val="28"/>
           <w:lang w:val="en"/>
         </w:rPr>
         <w:t>{name</w:t>
@@ -66,8 +66,8 @@
           <w:rStyle w:val="g-sysm-bdm-tabcntm-hdm-titlespannth-child1"/>
           <w:rFonts w:ascii="微软雅黑" w:eastAsia="微软雅黑" w:hAnsi="微软雅黑" w:cs="微软雅黑"/>
           <w:color w:val="auto"/>
-          <w:sz w:val="21"/>
-          <w:szCs w:val="21"/>
+          <w:sz w:val="28"/>
+          <w:szCs w:val="28"/>
           <w:lang w:val="en"/>
         </w:rPr>
         <w:t>}</w:t>
@@ -82,8 +82,8 @@
         <w:rPr>
           <w:rFonts w:ascii="微软雅黑" w:eastAsia="微软雅黑" w:hAnsi="微软雅黑" w:cs="微软雅黑"/>
           <w:color w:val="auto"/>
-          <w:sz w:val="21"/>
-          <w:szCs w:val="21"/>
+          <w:sz w:val="28"/>
+          <w:szCs w:val="28"/>
           <w:lang w:val="en"/>
         </w:rPr>
       </w:pPr>
@@ -92,8 +92,8 @@
           <w:rStyle w:val="any"/>
           <w:rFonts w:ascii="微软雅黑" w:eastAsia="微软雅黑" w:hAnsi="微软雅黑" w:cs="微软雅黑"/>
           <w:color w:val="auto"/>
-          <w:sz w:val="21"/>
-          <w:szCs w:val="21"/>
+          <w:sz w:val="28"/>
+          <w:szCs w:val="28"/>
           <w:lang w:val="en"/>
         </w:rPr>
         <w:t>{</w:t>
@@ -103,8 +103,8 @@
           <w:rStyle w:val="any"/>
           <w:rFonts w:ascii="微软雅黑" w:eastAsia="微软雅黑" w:hAnsi="微软雅黑" w:cs="微软雅黑" w:hint="eastAsia"/>
           <w:color w:val="auto"/>
-          <w:sz w:val="21"/>
-          <w:szCs w:val="21"/>
+          <w:sz w:val="28"/>
+          <w:szCs w:val="28"/>
           <w:lang w:val="en"/>
         </w:rPr>
         <w:t>ename</w:t>
@@ -114,8 +114,8 @@
           <w:rStyle w:val="any"/>
           <w:rFonts w:ascii="微软雅黑" w:eastAsia="微软雅黑" w:hAnsi="微软雅黑" w:cs="微软雅黑"/>
           <w:color w:val="auto"/>
-          <w:sz w:val="21"/>
-          <w:szCs w:val="21"/>
+          <w:sz w:val="28"/>
+          <w:szCs w:val="28"/>
           <w:lang w:val="en"/>
         </w:rPr>
         <w:t>}</w:t>

--- a/server/input.docx
+++ b/server/input.docx
@@ -145,7 +145,7 @@
           <w:szCs w:val="21"/>
           <w:lang w:val="en"/>
         </w:rPr>
-        <w:t xml:space="preserve"> </w:t>
+        <w:t xml:space="preserve"> {cform</w:t>
       </w:r>
       <w:r>
         <w:rPr>
@@ -156,7 +156,7 @@
           <w:szCs w:val="21"/>
           <w:lang w:val="en"/>
         </w:rPr>
-        <w:t xml:space="preserve"> </w:t>
+        <w:t>}</w:t>
       </w:r>
       <w:r>
         <w:rPr>
@@ -167,28 +167,6 @@
           <w:szCs w:val="21"/>
           <w:lang w:val="en"/>
         </w:rPr>
-        <w:t>{cform</w:t>
-      </w:r>
-      <w:r>
-        <w:rPr>
-          <w:rStyle w:val="g-sysm-bdm-tabcntm-hdm-infospannth-child1"/>
-          <w:rFonts w:ascii="微软雅黑" w:eastAsia="微软雅黑" w:hAnsi="微软雅黑" w:cs="微软雅黑"/>
-          <w:color w:val="FFFFFF"/>
-          <w:sz w:val="21"/>
-          <w:szCs w:val="21"/>
-          <w:lang w:val="en"/>
-        </w:rPr>
-        <w:t>}</w:t>
-      </w:r>
-      <w:r>
-        <w:rPr>
-          <w:rStyle w:val="g-sysm-bdm-tabcntm-hdm-infospannth-child1"/>
-          <w:rFonts w:ascii="微软雅黑" w:eastAsia="微软雅黑" w:hAnsi="微软雅黑" w:cs="微软雅黑" w:hint="eastAsia"/>
-          <w:color w:val="FFFFFF"/>
-          <w:sz w:val="21"/>
-          <w:szCs w:val="21"/>
-          <w:lang w:val="en"/>
-        </w:rPr>
         <w:t xml:space="preserve"> </w:t>
       </w:r>
       <w:r>
@@ -289,6 +267,198 @@
           <w:lang w:val="en"/>
         </w:rPr>
         <w:t xml:space="preserve"> </w:t>
+      </w:r>
+      <w:r>
+        <w:rPr>
+          <w:rStyle w:val="g-sysm-bdm-tabcntm-hdm-infospannth-child2"/>
+          <w:rFonts w:ascii="微软雅黑" w:eastAsia="微软雅黑" w:hAnsi="微软雅黑" w:cs="微软雅黑"/>
+          <w:color w:val="FFFFFF"/>
+          <w:sz w:val="21"/>
+          <w:szCs w:val="21"/>
+          <w:shd w:val="clear" w:color="auto" w:fill="3D74C8"/>
+          <w:lang w:val="en"/>
+        </w:rPr>
+        <w:t>{#web}</w:t>
+      </w:r>
+      <w:r>
+        <w:rPr>
+          <w:rStyle w:val="g-sysm-bdm-tabcntm-hdm-infospannth-child2"/>
+          <w:rFonts w:ascii="微软雅黑" w:eastAsia="微软雅黑" w:hAnsi="微软雅黑" w:cs="微软雅黑"/>
+          <w:color w:val="FFFFFF"/>
+          <w:sz w:val="21"/>
+          <w:szCs w:val="21"/>
+          <w:shd w:val="clear" w:color="auto" w:fill="3D74C8"/>
+          <w:lang w:val="en"/>
+        </w:rPr>
+        <w:t xml:space="preserve"> </w:t>
+      </w:r>
+      <w:r>
+        <w:rPr>
+          <w:rStyle w:val="g-sysm-bdm-tabcntm-hdm-infospannth-child2"/>
+          <w:rFonts w:ascii="微软雅黑" w:eastAsia="微软雅黑" w:hAnsi="微软雅黑" w:cs="微软雅黑" w:hint="eastAsia"/>
+          <w:color w:val="FFFFFF"/>
+          <w:sz w:val="21"/>
+          <w:szCs w:val="21"/>
+          <w:shd w:val="clear" w:color="auto" w:fill="3D74C8"/>
+          <w:lang w:val="en"/>
+        </w:rPr>
+        <w:t>网</w:t>
+      </w:r>
+      <w:r>
+        <w:rPr>
+          <w:rStyle w:val="g-sysm-bdm-tabcntm-hdm-infospannth-child2"/>
+          <w:rFonts w:ascii="微软雅黑" w:eastAsia="微软雅黑" w:hAnsi="微软雅黑" w:cs="微软雅黑" w:hint="eastAsia"/>
+          <w:color w:val="FFFFFF"/>
+          <w:sz w:val="21"/>
+          <w:szCs w:val="21"/>
+          <w:shd w:val="clear" w:color="auto" w:fill="3D74C8"/>
+          <w:lang w:val="en"/>
+        </w:rPr>
+        <w:t xml:space="preserve"> </w:t>
+      </w:r>
+      <w:r>
+        <w:rPr>
+          <w:rStyle w:val="g-sysm-bdm-tabcntm-hdm-infospannth-child2"/>
+          <w:rFonts w:ascii="微软雅黑" w:eastAsia="微软雅黑" w:hAnsi="微软雅黑" w:cs="微软雅黑" w:hint="eastAsia"/>
+          <w:color w:val="FFFFFF"/>
+          <w:sz w:val="21"/>
+          <w:szCs w:val="21"/>
+          <w:shd w:val="clear" w:color="auto" w:fill="3D74C8"/>
+          <w:lang w:val="en"/>
+        </w:rPr>
+        <w:t>{</w:t>
+      </w:r>
+      <w:r>
+        <w:rPr>
+          <w:rStyle w:val="g-sysm-bdm-tabcntm-hdm-infospannth-child2"/>
+          <w:rFonts w:ascii="微软雅黑" w:eastAsia="微软雅黑" w:hAnsi="微软雅黑" w:cs="微软雅黑"/>
+          <w:color w:val="FFFFFF"/>
+          <w:sz w:val="21"/>
+          <w:szCs w:val="21"/>
+          <w:shd w:val="clear" w:color="auto" w:fill="3D74C8"/>
+          <w:lang w:val="en"/>
+        </w:rPr>
+        <w:t>/</w:t>
+      </w:r>
+      <w:r>
+        <w:rPr>
+          <w:rStyle w:val="g-sysm-bdm-tabcntm-hdm-infospannth-child2"/>
+          <w:rFonts w:ascii="微软雅黑" w:eastAsia="微软雅黑" w:hAnsi="微软雅黑" w:cs="微软雅黑"/>
+          <w:color w:val="FFFFFF"/>
+          <w:sz w:val="21"/>
+          <w:szCs w:val="21"/>
+          <w:shd w:val="clear" w:color="auto" w:fill="3D74C8"/>
+          <w:lang w:val="en"/>
+        </w:rPr>
+        <w:t>web</w:t>
+      </w:r>
+      <w:r>
+        <w:rPr>
+          <w:rStyle w:val="g-sysm-bdm-tabcntm-hdm-infospannth-child2"/>
+          <w:rFonts w:ascii="微软雅黑" w:eastAsia="微软雅黑" w:hAnsi="微软雅黑" w:cs="微软雅黑"/>
+          <w:color w:val="FFFFFF"/>
+          <w:sz w:val="21"/>
+          <w:szCs w:val="21"/>
+          <w:shd w:val="clear" w:color="auto" w:fill="3D74C8"/>
+          <w:lang w:val="en"/>
+        </w:rPr>
+        <w:t>}</w:t>
+      </w:r>
+      <w:r>
+        <w:rPr>
+          <w:rStyle w:val="g-sysm-bdm-tabcntm-hdm-infospannth-child2"/>
+          <w:rFonts w:ascii="微软雅黑" w:eastAsia="微软雅黑" w:hAnsi="微软雅黑" w:cs="微软雅黑"/>
+          <w:color w:val="FFFFFF"/>
+          <w:sz w:val="21"/>
+          <w:szCs w:val="21"/>
+          <w:shd w:val="pct15" w:color="auto" w:fill="FFFFFF"/>
+          <w:lang w:val="en"/>
+        </w:rPr>
+        <w:t>{</w:t>
+      </w:r>
+      <w:r>
+        <w:rPr>
+          <w:rStyle w:val="g-sysm-bdm-tabcntm-hdm-infospannth-child2"/>
+          <w:rFonts w:ascii="微软雅黑" w:eastAsia="微软雅黑" w:hAnsi="微软雅黑" w:cs="微软雅黑" w:hint="eastAsia"/>
+          <w:color w:val="FFFFFF"/>
+          <w:sz w:val="21"/>
+          <w:szCs w:val="21"/>
+          <w:shd w:val="pct15" w:color="auto" w:fill="FFFFFF"/>
+          <w:lang w:val="en"/>
+        </w:rPr>
+        <w:t>^</w:t>
+      </w:r>
+      <w:r>
+        <w:rPr>
+          <w:rStyle w:val="g-sysm-bdm-tabcntm-hdm-infospannth-child2"/>
+          <w:rFonts w:ascii="微软雅黑" w:eastAsia="微软雅黑" w:hAnsi="微软雅黑" w:cs="微软雅黑"/>
+          <w:color w:val="FFFFFF"/>
+          <w:sz w:val="21"/>
+          <w:szCs w:val="21"/>
+          <w:shd w:val="pct15" w:color="auto" w:fill="FFFFFF"/>
+          <w:lang w:val="en"/>
+        </w:rPr>
+        <w:t>web}</w:t>
+      </w:r>
+      <w:r>
+        <w:rPr>
+          <w:rStyle w:val="g-sysm-bdm-tabcntm-hdm-infospannth-child2"/>
+          <w:rFonts w:ascii="微软雅黑" w:eastAsia="微软雅黑" w:hAnsi="微软雅黑" w:cs="微软雅黑"/>
+          <w:color w:val="FFFFFF"/>
+          <w:sz w:val="21"/>
+          <w:szCs w:val="21"/>
+          <w:shd w:val="pct15" w:color="auto" w:fill="FFFFFF"/>
+          <w:lang w:val="en"/>
+        </w:rPr>
+        <w:t xml:space="preserve"> </w:t>
+      </w:r>
+      <w:r>
+        <w:rPr>
+          <w:rStyle w:val="g-sysm-bdm-tabcntm-hdm-infospannth-child2"/>
+          <w:rFonts w:ascii="微软雅黑" w:eastAsia="微软雅黑" w:hAnsi="微软雅黑" w:cs="微软雅黑" w:hint="eastAsia"/>
+          <w:color w:val="FFFFFF"/>
+          <w:sz w:val="21"/>
+          <w:szCs w:val="21"/>
+          <w:shd w:val="pct15" w:color="auto" w:fill="FFFFFF"/>
+          <w:lang w:val="en"/>
+        </w:rPr>
+        <w:t>普</w:t>
+      </w:r>
+      <w:r>
+        <w:rPr>
+          <w:rStyle w:val="g-sysm-bdm-tabcntm-hdm-infospannth-child2"/>
+          <w:rFonts w:ascii="微软雅黑" w:eastAsia="微软雅黑" w:hAnsi="微软雅黑" w:cs="微软雅黑" w:hint="eastAsia"/>
+          <w:color w:val="FFFFFF"/>
+          <w:sz w:val="21"/>
+          <w:szCs w:val="21"/>
+          <w:shd w:val="pct15" w:color="auto" w:fill="FFFFFF"/>
+          <w:lang w:val="en"/>
+        </w:rPr>
+        <w:t xml:space="preserve"> </w:t>
+      </w:r>
+      <w:r>
+        <w:rPr>
+          <w:rStyle w:val="g-sysm-bdm-tabcntm-hdm-infospannth-child2"/>
+          <w:rFonts w:ascii="微软雅黑" w:eastAsia="微软雅黑" w:hAnsi="微软雅黑" w:cs="微软雅黑" w:hint="eastAsia"/>
+          <w:color w:val="FFFFFF"/>
+          <w:sz w:val="21"/>
+          <w:szCs w:val="21"/>
+          <w:shd w:val="pct15" w:color="auto" w:fill="FFFFFF"/>
+          <w:lang w:val="en"/>
+        </w:rPr>
+        <w:t>{</w:t>
+      </w:r>
+      <w:r>
+        <w:rPr>
+          <w:rStyle w:val="g-sysm-bdm-tabcntm-hdm-infospannth-child2"/>
+          <w:rFonts w:ascii="微软雅黑" w:eastAsia="微软雅黑" w:hAnsi="微软雅黑" w:cs="微软雅黑"/>
+          <w:color w:val="FFFFFF"/>
+          <w:sz w:val="21"/>
+          <w:szCs w:val="21"/>
+          <w:shd w:val="pct15" w:color="auto" w:fill="FFFFFF"/>
+          <w:lang w:val="en"/>
+        </w:rPr>
+        <w:t>/web}</w:t>
       </w:r>
     </w:p>
     <w:p>
@@ -345,14 +515,14 @@
         <w:tblLook w:val="04A0" w:firstRow="1" w:lastRow="0" w:firstColumn="1" w:lastColumn="0" w:noHBand="0" w:noVBand="1"/>
       </w:tblPr>
       <w:tblGrid>
-        <w:gridCol w:w="838"/>
-        <w:gridCol w:w="1389"/>
-        <w:gridCol w:w="837"/>
-        <w:gridCol w:w="1357"/>
-        <w:gridCol w:w="837"/>
-        <w:gridCol w:w="1397"/>
-        <w:gridCol w:w="837"/>
-        <w:gridCol w:w="1364"/>
+        <w:gridCol w:w="1189"/>
+        <w:gridCol w:w="1285"/>
+        <w:gridCol w:w="781"/>
+        <w:gridCol w:w="1255"/>
+        <w:gridCol w:w="781"/>
+        <w:gridCol w:w="1292"/>
+        <w:gridCol w:w="781"/>
+        <w:gridCol w:w="1492"/>
       </w:tblGrid>
       <w:tr>
         <w:tc>
@@ -1341,6 +1511,378 @@
           </w:p>
         </w:tc>
       </w:tr>
+      <w:tr>
+        <w:tc>
+          <w:tcPr>
+            <w:tcW w:w="838" w:type="dxa"/>
+            <w:shd w:val="clear" w:color="auto" w:fill="auto"/>
+          </w:tcPr>
+          <w:p>
+            <w:pPr>
+              <w:pStyle w:val="g-sysm-bdm-tabcntm-mainm-sectm-item"/>
+              <w:pBdr>
+                <w:top w:val="none" w:sz="0" w:space="0" w:color="auto"/>
+                <w:left w:val="none" w:sz="0" w:space="0" w:color="auto"/>
+                <w:bottom w:val="none" w:sz="0" w:space="0" w:color="auto"/>
+                <w:right w:val="none" w:sz="0" w:space="0" w:color="auto"/>
+              </w:pBdr>
+              <w:spacing w:after="150" w:line="315" w:lineRule="atLeast"/>
+              <w:ind w:right="525"/>
+              <w:rPr>
+                <w:rStyle w:val="g-sysm-bdm-tabcntm-mainm-sectm-itemlabel"/>
+                <w:rFonts w:ascii="微软雅黑" w:eastAsia="微软雅黑" w:hAnsi="微软雅黑" w:cs="微软雅黑"/>
+                <w:sz w:val="21"/>
+                <w:szCs w:val="21"/>
+                <w:lang w:val="en"/>
+              </w:rPr>
+            </w:pPr>
+            <w:r>
+              <w:rPr>
+                <w:rStyle w:val="g-sysm-bdm-tabcntm-mainm-sectm-itemlabel"/>
+                <w:rFonts w:ascii="微软雅黑" w:eastAsia="微软雅黑" w:hAnsi="微软雅黑" w:cs="微软雅黑" w:hint="eastAsia"/>
+                <w:sz w:val="21"/>
+                <w:szCs w:val="21"/>
+                <w:lang w:val="en"/>
+              </w:rPr>
+              <w:t>{</w:t>
+            </w:r>
+            <w:r>
+              <w:rPr>
+                <w:rStyle w:val="g-sysm-bdm-tabcntm-mainm-sectm-itemlabel"/>
+                <w:rFonts w:ascii="微软雅黑" w:eastAsia="微软雅黑" w:hAnsi="微软雅黑" w:cs="微软雅黑"/>
+                <w:sz w:val="21"/>
+                <w:szCs w:val="21"/>
+                <w:lang w:val="en"/>
+              </w:rPr>
+              <w:t>#web}</w:t>
+            </w:r>
+            <w:r>
+              <w:rPr>
+                <w:rStyle w:val="g-sysm-bdm-tabcntm-mainm-sectm-itemlabel"/>
+                <w:rFonts w:ascii="微软雅黑" w:eastAsia="微软雅黑" w:hAnsi="微软雅黑" w:cs="微软雅黑" w:hint="eastAsia"/>
+                <w:sz w:val="21"/>
+                <w:szCs w:val="21"/>
+                <w:lang w:val="en"/>
+              </w:rPr>
+              <w:t>教学网站</w:t>
+            </w:r>
+          </w:p>
+        </w:tc>
+        <w:tc>
+          <w:tcPr>
+            <w:tcW w:w="1389" w:type="dxa"/>
+            <w:shd w:val="clear" w:color="auto" w:fill="auto"/>
+          </w:tcPr>
+          <w:p>
+            <w:pPr>
+              <w:pStyle w:val="g-sysm-bdm-tabcntm-mainm-sectm-item"/>
+              <w:pBdr>
+                <w:top w:val="none" w:sz="0" w:space="0" w:color="auto"/>
+                <w:left w:val="none" w:sz="0" w:space="0" w:color="auto"/>
+                <w:bottom w:val="none" w:sz="0" w:space="0" w:color="auto"/>
+                <w:right w:val="none" w:sz="0" w:space="0" w:color="auto"/>
+              </w:pBdr>
+              <w:spacing w:after="150" w:line="315" w:lineRule="atLeast"/>
+              <w:ind w:right="525"/>
+              <w:rPr>
+                <w:rFonts w:ascii="微软雅黑" w:eastAsia="微软雅黑" w:hAnsi="微软雅黑" w:cs="微软雅黑"/>
+                <w:color w:val="auto"/>
+                <w:sz w:val="21"/>
+                <w:szCs w:val="21"/>
+                <w:lang w:val="en"/>
+              </w:rPr>
+            </w:pPr>
+            <w:r>
+              <w:rPr>
+                <w:rFonts w:ascii="微软雅黑" w:eastAsia="微软雅黑" w:hAnsi="微软雅黑" w:cs="微软雅黑" w:hint="eastAsia"/>
+                <w:color w:val="auto"/>
+                <w:sz w:val="21"/>
+                <w:szCs w:val="21"/>
+                <w:lang w:val="en"/>
+              </w:rPr>
+              <w:t>{url</w:t>
+            </w:r>
+            <w:r>
+              <w:rPr>
+                <w:color w:val="auto"/>
+              </w:rPr>
+              <w:t>}</w:t>
+            </w:r>
+          </w:p>
+        </w:tc>
+        <w:tc>
+          <w:tcPr>
+            <w:tcW w:w="837" w:type="dxa"/>
+            <w:shd w:val="clear" w:color="auto" w:fill="auto"/>
+          </w:tcPr>
+          <w:p>
+            <w:pPr>
+              <w:pStyle w:val="g-sysm-bdm-tabcntm-mainm-sectm-item"/>
+              <w:pBdr>
+                <w:top w:val="none" w:sz="0" w:space="0" w:color="auto"/>
+                <w:left w:val="none" w:sz="0" w:space="0" w:color="auto"/>
+                <w:bottom w:val="none" w:sz="0" w:space="0" w:color="auto"/>
+                <w:right w:val="none" w:sz="0" w:space="0" w:color="auto"/>
+              </w:pBdr>
+              <w:spacing w:after="150" w:line="315" w:lineRule="atLeast"/>
+              <w:ind w:right="525"/>
+              <w:rPr>
+                <w:rStyle w:val="g-sysm-bdm-tabcntm-mainm-sectm-itemlabel"/>
+                <w:rFonts w:ascii="微软雅黑" w:eastAsia="微软雅黑" w:hAnsi="微软雅黑" w:cs="微软雅黑"/>
+                <w:sz w:val="21"/>
+                <w:szCs w:val="21"/>
+                <w:lang w:val="en"/>
+              </w:rPr>
+            </w:pPr>
+            <w:r>
+              <w:rPr>
+                <w:rStyle w:val="g-sysm-bdm-tabcntm-mainm-sectm-itemlabel"/>
+                <w:rFonts w:ascii="微软雅黑" w:eastAsia="微软雅黑" w:hAnsi="微软雅黑" w:cs="微软雅黑" w:hint="eastAsia"/>
+                <w:sz w:val="21"/>
+                <w:szCs w:val="21"/>
+                <w:lang w:val="en"/>
+              </w:rPr>
+              <w:t>点击次数</w:t>
+            </w:r>
+          </w:p>
+        </w:tc>
+        <w:tc>
+          <w:tcPr>
+            <w:tcW w:w="1357" w:type="dxa"/>
+            <w:shd w:val="clear" w:color="auto" w:fill="auto"/>
+          </w:tcPr>
+          <w:p>
+            <w:pPr>
+              <w:pStyle w:val="g-sysm-bdm-tabcntm-mainm-sectm-item"/>
+              <w:pBdr>
+                <w:top w:val="none" w:sz="0" w:space="0" w:color="auto"/>
+                <w:left w:val="none" w:sz="0" w:space="0" w:color="auto"/>
+                <w:bottom w:val="none" w:sz="0" w:space="0" w:color="auto"/>
+                <w:right w:val="none" w:sz="0" w:space="0" w:color="auto"/>
+              </w:pBdr>
+              <w:spacing w:after="150" w:line="315" w:lineRule="atLeast"/>
+              <w:ind w:right="525"/>
+              <w:rPr>
+                <w:rFonts w:ascii="微软雅黑" w:eastAsia="微软雅黑" w:hAnsi="微软雅黑" w:cs="微软雅黑"/>
+                <w:color w:val="auto"/>
+                <w:sz w:val="21"/>
+                <w:szCs w:val="21"/>
+                <w:lang w:val="en"/>
+              </w:rPr>
+            </w:pPr>
+            <w:r>
+              <w:rPr>
+                <w:rFonts w:ascii="微软雅黑" w:eastAsia="微软雅黑" w:hAnsi="微软雅黑" w:cs="微软雅黑" w:hint="eastAsia"/>
+                <w:color w:val="auto"/>
+                <w:sz w:val="21"/>
+                <w:szCs w:val="21"/>
+                <w:lang w:val="en"/>
+              </w:rPr>
+              <w:t>{click</w:t>
+            </w:r>
+            <w:r>
+              <w:rPr>
+                <w:rFonts w:ascii="微软雅黑" w:eastAsia="微软雅黑" w:hAnsi="微软雅黑" w:cs="微软雅黑"/>
+                <w:color w:val="auto"/>
+                <w:sz w:val="21"/>
+                <w:szCs w:val="21"/>
+                <w:lang w:val="en"/>
+              </w:rPr>
+              <w:t>}</w:t>
+            </w:r>
+          </w:p>
+        </w:tc>
+        <w:tc>
+          <w:tcPr>
+            <w:tcW w:w="837" w:type="dxa"/>
+            <w:shd w:val="clear" w:color="auto" w:fill="auto"/>
+          </w:tcPr>
+          <w:p>
+            <w:pPr>
+              <w:pStyle w:val="g-sysm-bdm-tabcntm-mainm-sectm-item"/>
+              <w:pBdr>
+                <w:top w:val="none" w:sz="0" w:space="0" w:color="auto"/>
+                <w:left w:val="none" w:sz="0" w:space="0" w:color="auto"/>
+                <w:bottom w:val="none" w:sz="0" w:space="0" w:color="auto"/>
+                <w:right w:val="none" w:sz="0" w:space="0" w:color="auto"/>
+              </w:pBdr>
+              <w:spacing w:after="150" w:line="315" w:lineRule="atLeast"/>
+              <w:ind w:right="525"/>
+              <w:rPr>
+                <w:rStyle w:val="g-sysm-bdm-tabcntm-mainm-sectm-itemlabel"/>
+                <w:rFonts w:ascii="微软雅黑" w:eastAsia="微软雅黑" w:hAnsi="微软雅黑" w:cs="微软雅黑"/>
+                <w:sz w:val="21"/>
+                <w:szCs w:val="21"/>
+                <w:lang w:val="en"/>
+              </w:rPr>
+            </w:pPr>
+            <w:r>
+              <w:rPr>
+                <w:rStyle w:val="g-sysm-bdm-tabcntm-mainm-sectm-itemlabel"/>
+                <w:rFonts w:ascii="微软雅黑" w:eastAsia="微软雅黑" w:hAnsi="微软雅黑" w:cs="微软雅黑" w:hint="eastAsia"/>
+                <w:sz w:val="21"/>
+                <w:szCs w:val="21"/>
+                <w:lang w:val="en"/>
+              </w:rPr>
+              <w:t>账号名称</w:t>
+            </w:r>
+          </w:p>
+        </w:tc>
+        <w:tc>
+          <w:tcPr>
+            <w:tcW w:w="1397" w:type="dxa"/>
+            <w:shd w:val="clear" w:color="auto" w:fill="auto"/>
+          </w:tcPr>
+          <w:p>
+            <w:pPr>
+              <w:pStyle w:val="g-sysm-bdm-tabcntm-mainm-sectm-item"/>
+              <w:pBdr>
+                <w:top w:val="none" w:sz="0" w:space="0" w:color="auto"/>
+                <w:left w:val="none" w:sz="0" w:space="0" w:color="auto"/>
+                <w:bottom w:val="none" w:sz="0" w:space="0" w:color="auto"/>
+                <w:right w:val="none" w:sz="0" w:space="0" w:color="auto"/>
+              </w:pBdr>
+              <w:spacing w:after="150" w:line="315" w:lineRule="atLeast"/>
+              <w:ind w:right="525"/>
+              <w:rPr>
+                <w:rFonts w:ascii="微软雅黑" w:eastAsia="微软雅黑" w:hAnsi="微软雅黑" w:cs="微软雅黑"/>
+                <w:color w:val="auto"/>
+                <w:sz w:val="21"/>
+                <w:szCs w:val="21"/>
+                <w:lang w:val="en"/>
+              </w:rPr>
+            </w:pPr>
+            <w:r>
+              <w:rPr>
+                <w:rFonts w:ascii="微软雅黑" w:eastAsia="微软雅黑" w:hAnsi="微软雅黑" w:cs="微软雅黑" w:hint="eastAsia"/>
+                <w:color w:val="auto"/>
+                <w:sz w:val="21"/>
+                <w:szCs w:val="21"/>
+                <w:lang w:val="en"/>
+              </w:rPr>
+              <w:t>{uid</w:t>
+            </w:r>
+            <w:r>
+              <w:rPr>
+                <w:rFonts w:ascii="微软雅黑" w:eastAsia="微软雅黑" w:hAnsi="微软雅黑" w:cs="微软雅黑"/>
+                <w:color w:val="auto"/>
+                <w:sz w:val="21"/>
+                <w:szCs w:val="21"/>
+                <w:lang w:val="en"/>
+              </w:rPr>
+              <w:t>}</w:t>
+            </w:r>
+          </w:p>
+        </w:tc>
+        <w:tc>
+          <w:tcPr>
+            <w:tcW w:w="837" w:type="dxa"/>
+            <w:shd w:val="clear" w:color="auto" w:fill="auto"/>
+          </w:tcPr>
+          <w:p>
+            <w:pPr>
+              <w:pStyle w:val="g-sysm-bdm-tabcntm-mainm-sectm-item"/>
+              <w:pBdr>
+                <w:top w:val="none" w:sz="0" w:space="0" w:color="auto"/>
+                <w:left w:val="none" w:sz="0" w:space="0" w:color="auto"/>
+                <w:bottom w:val="none" w:sz="0" w:space="0" w:color="auto"/>
+                <w:right w:val="none" w:sz="0" w:space="0" w:color="auto"/>
+              </w:pBdr>
+              <w:spacing w:after="150" w:line="315" w:lineRule="atLeast"/>
+              <w:ind w:right="525"/>
+              <w:rPr>
+                <w:rStyle w:val="g-sysm-bdm-tabcntm-mainm-sectm-itemlabel"/>
+                <w:rFonts w:ascii="微软雅黑" w:eastAsia="微软雅黑" w:hAnsi="微软雅黑" w:cs="微软雅黑"/>
+                <w:sz w:val="21"/>
+                <w:szCs w:val="21"/>
+                <w:lang w:val="en"/>
+              </w:rPr>
+            </w:pPr>
+            <w:r>
+              <w:rPr>
+                <w:rStyle w:val="g-sysm-bdm-tabcntm-mainm-sectm-itemlabel"/>
+                <w:rFonts w:ascii="微软雅黑" w:eastAsia="微软雅黑" w:hAnsi="微软雅黑" w:cs="微软雅黑" w:hint="eastAsia"/>
+                <w:sz w:val="21"/>
+                <w:szCs w:val="21"/>
+                <w:lang w:val="en"/>
+              </w:rPr>
+              <w:t>登录密码</w:t>
+            </w:r>
+          </w:p>
+        </w:tc>
+        <w:tc>
+          <w:tcPr>
+            <w:tcW w:w="838" w:type="dxa"/>
+            <w:shd w:val="clear" w:color="auto" w:fill="auto"/>
+          </w:tcPr>
+          <w:p>
+            <w:pPr>
+              <w:pStyle w:val="g-sysm-bdm-tabcntm-mainm-sectm-item"/>
+              <w:pBdr>
+                <w:top w:val="none" w:sz="0" w:space="0" w:color="auto"/>
+                <w:left w:val="none" w:sz="0" w:space="0" w:color="auto"/>
+                <w:bottom w:val="none" w:sz="0" w:space="0" w:color="auto"/>
+                <w:right w:val="none" w:sz="0" w:space="0" w:color="auto"/>
+              </w:pBdr>
+              <w:spacing w:after="150" w:line="315" w:lineRule="atLeast"/>
+              <w:ind w:right="525"/>
+              <w:rPr>
+                <w:rFonts w:ascii="微软雅黑" w:eastAsia="微软雅黑" w:hAnsi="微软雅黑" w:cs="微软雅黑"/>
+                <w:color w:val="auto"/>
+                <w:sz w:val="21"/>
+                <w:szCs w:val="21"/>
+                <w:lang w:val="en"/>
+              </w:rPr>
+            </w:pPr>
+            <w:r>
+              <w:rPr>
+                <w:rFonts w:ascii="微软雅黑" w:eastAsia="微软雅黑" w:hAnsi="微软雅黑" w:cs="微软雅黑" w:hint="eastAsia"/>
+                <w:color w:val="auto"/>
+                <w:sz w:val="21"/>
+                <w:szCs w:val="21"/>
+                <w:lang w:val="en"/>
+              </w:rPr>
+              <w:t>{p</w:t>
+            </w:r>
+            <w:r>
+              <w:rPr>
+                <w:rFonts w:ascii="微软雅黑" w:eastAsia="微软雅黑" w:hAnsi="微软雅黑" w:cs="微软雅黑"/>
+                <w:color w:val="auto"/>
+                <w:sz w:val="21"/>
+                <w:szCs w:val="21"/>
+                <w:lang w:val="en"/>
+              </w:rPr>
+              <w:t>wd}</w:t>
+            </w:r>
+            <w:r>
+              <w:rPr>
+                <w:rFonts w:ascii="微软雅黑" w:eastAsia="微软雅黑" w:hAnsi="微软雅黑" w:cs="微软雅黑" w:hint="eastAsia"/>
+                <w:color w:val="auto"/>
+                <w:sz w:val="21"/>
+                <w:szCs w:val="21"/>
+                <w:lang w:val="en"/>
+              </w:rPr>
+              <w:t>{</w:t>
+            </w:r>
+            <w:r>
+              <w:rPr>
+                <w:rFonts w:ascii="微软雅黑" w:eastAsia="微软雅黑" w:hAnsi="微软雅黑" w:cs="微软雅黑"/>
+                <w:color w:val="auto"/>
+                <w:sz w:val="21"/>
+                <w:szCs w:val="21"/>
+                <w:lang w:val="en"/>
+              </w:rPr>
+              <w:t>/</w:t>
+            </w:r>
+            <w:r>
+              <w:rPr>
+                <w:color w:val="auto"/>
+              </w:rPr>
+              <w:t>web}</w:t>
+            </w:r>
+          </w:p>
+        </w:tc>
+      </w:tr>
     </w:tbl>
     <w:p>
       <w:pPr>
@@ -1570,6 +2112,7 @@
           <w:rFonts w:ascii="微软雅黑" w:eastAsia="微软雅黑" w:hAnsi="微软雅黑" w:cs="微软雅黑" w:hint="eastAsia"/>
           <w:lang w:val="en" w:eastAsia="zh-CN"/>
         </w:rPr>
+        <w:lastRenderedPageBreak/>
         <w:t>{</w:t>
       </w:r>
       <w:r>
@@ -1673,7 +2216,6 @@
           <w:shd w:val="clear" w:color="auto" w:fill="auto"/>
           <w:lang w:val="en"/>
         </w:rPr>
-        <w:lastRenderedPageBreak/>
         <w:t>教学进度</w:t>
       </w:r>
     </w:p>
